--- a/BAB II.docx
+++ b/BAB II.docx
@@ -35,36 +35,54 @@
         <w:rPr>
           <w:b/>
         </w:rPr>
-        <w:t xml:space="preserve">Holding Company </w:t>
-      </w:r>
-    </w:p>
-    <w:p>
-      <w:pPr>
-        <w:pStyle w:val="ListParagraph"/>
-        <w:spacing w:after="240" w:line="360" w:lineRule="auto"/>
-        <w:ind w:left="0" w:firstLine="567"/>
-        <w:jc w:val="both"/>
-      </w:pPr>
-      <w:r>
-        <w:t>Holding Company, adalah</w:t>
-      </w:r>
-      <w:r>
-        <w:t xml:space="preserve"> suatu perusahaan yang memiliki satu atau lebih dari satu badan usaha dalam proses kegiatan bisnisnya. Sedangkan menurut Munir Fuady yaitu : “P</w:t>
+        <w:t>Holding Company</w:t>
+      </w:r>
+    </w:p>
+    <w:p>
+      <w:pPr>
+        <w:pStyle w:val="ListParagraph"/>
+        <w:numPr>
+          <w:ilvl w:val="2"/>
+          <w:numId w:val="3"/>
+        </w:numPr>
+        <w:spacing w:after="240" w:line="360" w:lineRule="auto"/>
+        <w:ind w:left="1287"/>
+        <w:jc w:val="both"/>
+      </w:pPr>
+      <w:r>
+        <w:t>Definisi Holding Company</w:t>
+      </w:r>
+      <w:r>
+        <w:t xml:space="preserve"> </w:t>
+      </w:r>
+    </w:p>
+    <w:p>
+      <w:pPr>
+        <w:pStyle w:val="ListParagraph"/>
+        <w:spacing w:after="240" w:line="360" w:lineRule="auto"/>
+        <w:ind w:left="567" w:firstLine="709"/>
+        <w:jc w:val="both"/>
+      </w:pPr>
+      <w:r>
+        <w:t>P</w:t>
       </w:r>
       <w:r>
         <w:t>erusahaan yang bertujuan untuk memiliki saham dari satu atau lebih dari satu perusahaan, atau juga perusahaan yang bertujuan mengatur satu atau lebih dari satu perusahaan lain</w:t>
       </w:r>
       <w:r>
-        <w:t xml:space="preserve"> </w:t>
-      </w:r>
-      <w:r>
-        <w:rPr>
-          <w:vertAlign w:val="superscript"/>
-        </w:rPr>
-        <w:t>1</w:t>
-      </w:r>
-      <w:r>
-        <w:t>”.</w:t>
+        <w:t xml:space="preserve"> (</w:t>
+      </w:r>
+      <w:r>
+        <w:rPr>
+          <w:szCs w:val="20"/>
+        </w:rPr>
+        <w:t>Munir Fuady, 1999</w:t>
+      </w:r>
+      <w:r>
+        <w:t>)</w:t>
+      </w:r>
+      <w:r>
+        <w:t>.</w:t>
       </w:r>
       <w:r>
         <w:rPr>
@@ -97,6 +115,12 @@
         <w:rPr>
           <w:b/>
         </w:rPr>
+        <w:t xml:space="preserve">Sistem Informasi dana </w:t>
+      </w:r>
+      <w:r>
+        <w:rPr>
+          <w:b/>
+        </w:rPr>
         <w:t>Sistem</w:t>
       </w:r>
       <w:r>
@@ -108,23 +132,35 @@
         </w:rPr>
         <w:t>Informasi</w:t>
       </w:r>
-    </w:p>
-    <w:p>
-      <w:pPr>
-        <w:pStyle w:val="ListParagraph"/>
-        <w:spacing w:after="240" w:line="360" w:lineRule="auto"/>
-        <w:ind w:left="0" w:firstLine="567"/>
-        <w:jc w:val="both"/>
-      </w:pPr>
-      <w:r>
-        <w:t>Sistem Informasi merupakan gabungan dari proses atau kegiatan yang saling terkait untuk menghasilkan informasi sehingga mempunyai manfaat bagi penggunanya. Sedangkan men</w:t>
-      </w:r>
-      <w:r>
-        <w:t>urut Indradwita Ariza</w:t>
-      </w:r>
-      <w:r>
-        <w:t>: “</w:t>
-      </w:r>
+      <w:r>
+        <w:rPr>
+          <w:b/>
+        </w:rPr>
+        <w:t xml:space="preserve"> Manajemen</w:t>
+      </w:r>
+    </w:p>
+    <w:p>
+      <w:pPr>
+        <w:pStyle w:val="ListParagraph"/>
+        <w:numPr>
+          <w:ilvl w:val="2"/>
+          <w:numId w:val="3"/>
+        </w:numPr>
+        <w:spacing w:after="240" w:line="360" w:lineRule="auto"/>
+        <w:ind w:left="1287"/>
+        <w:jc w:val="both"/>
+      </w:pPr>
+      <w:r>
+        <w:t>Definisi Sistem Informasi</w:t>
+      </w:r>
+    </w:p>
+    <w:p>
+      <w:pPr>
+        <w:pStyle w:val="ListParagraph"/>
+        <w:spacing w:after="240" w:line="360" w:lineRule="auto"/>
+        <w:ind w:left="567" w:firstLine="709"/>
+        <w:jc w:val="both"/>
+      </w:pPr>
       <w:r>
         <w:t xml:space="preserve">Sistem Informasi adalah suatu </w:t>
       </w:r>
@@ -144,17 +180,108 @@
         <w:t xml:space="preserve"> </w:t>
       </w:r>
       <w:r>
-        <w:rPr>
-          <w:vertAlign w:val="superscript"/>
-        </w:rPr>
-        <w:t>2</w:t>
-      </w:r>
-      <w:r>
-        <w:t>”</w:t>
+        <w:t xml:space="preserve"> </w:t>
+      </w:r>
+      <w:r>
+        <w:t>(</w:t>
+      </w:r>
+      <w:r>
+        <w:rPr>
+          <w:szCs w:val="20"/>
+        </w:rPr>
+        <w:t>Ariza Indradwita, 2014</w:t>
+      </w:r>
+      <w:r>
+        <w:t>)</w:t>
       </w:r>
       <w:r>
         <w:t>.</w:t>
       </w:r>
+    </w:p>
+    <w:p>
+      <w:pPr>
+        <w:pStyle w:val="ListParagraph"/>
+        <w:spacing w:after="240" w:line="360" w:lineRule="auto"/>
+        <w:ind w:left="567" w:firstLine="709"/>
+        <w:jc w:val="both"/>
+      </w:pPr>
+      <w:r>
+        <w:t>Sistem informasi menurut Robert A. Leitch dan K. RoscoeDavis adalah suatu sistem di dalam suatu organisasi yang mempertemukan kebutuhan pengolahan transaksi harian, mendukung operasi, bersifat manajerial dan kegiatan strategi dari suatu organisasi dan menyediakan pihak luar tertentu dengan laporan-laporan yang diperlukan</w:t>
+      </w:r>
+      <w:r>
+        <w:t xml:space="preserve"> </w:t>
+      </w:r>
+      <w:r>
+        <w:t>(Jogiyanto,2005:18).</w:t>
+      </w:r>
+    </w:p>
+    <w:p>
+      <w:pPr>
+        <w:pStyle w:val="ListParagraph"/>
+        <w:spacing w:after="240" w:line="360" w:lineRule="auto"/>
+        <w:ind w:left="567" w:firstLine="709"/>
+        <w:jc w:val="both"/>
+      </w:pPr>
+    </w:p>
+    <w:p>
+      <w:pPr>
+        <w:pStyle w:val="ListParagraph"/>
+        <w:numPr>
+          <w:ilvl w:val="2"/>
+          <w:numId w:val="3"/>
+        </w:numPr>
+        <w:spacing w:after="240" w:line="360" w:lineRule="auto"/>
+        <w:ind w:left="1287"/>
+        <w:jc w:val="both"/>
+      </w:pPr>
+      <w:r>
+        <w:t>Definisi Sistem Informasi Manajemen</w:t>
+      </w:r>
+    </w:p>
+    <w:p>
+      <w:pPr>
+        <w:pStyle w:val="ListParagraph"/>
+        <w:spacing w:after="240" w:line="360" w:lineRule="auto"/>
+        <w:ind w:left="567" w:firstLine="709"/>
+        <w:jc w:val="both"/>
+      </w:pPr>
+      <w:r>
+        <w:t>Definisi dari Sistem Informasi Manajemen  (SIM) menurut Berry E.Cushing.(1974). Sistem Informasi Manajemen adalah kumpulan dari manusia dan sumber-sumber daya modal didalam suatu organisasi yang bertanggung jawab mengumpulkan dan mengolah data untuk mengumpulkan informasi yang berguna untuk semua tingkatan manajemen didalam kegiatan perencanaan dan pengendalian (Jogiyanto, 1990).</w:t>
+      </w:r>
+    </w:p>
+    <w:p>
+      <w:pPr>
+        <w:pStyle w:val="ListParagraph"/>
+        <w:spacing w:after="240" w:line="360" w:lineRule="auto"/>
+        <w:ind w:left="567" w:firstLine="709"/>
+        <w:jc w:val="both"/>
+      </w:pPr>
+    </w:p>
+    <w:p>
+      <w:pPr>
+        <w:pStyle w:val="ListParagraph"/>
+        <w:spacing w:after="240" w:line="360" w:lineRule="auto"/>
+        <w:ind w:left="567" w:firstLine="709"/>
+        <w:jc w:val="both"/>
+      </w:pPr>
+      <w:r>
+        <w:lastRenderedPageBreak/>
+        <w:t>Menurut George M Scott, (1996), Sistem Informasi Manajemen adalah kumpulan dari interaksi sistem-sistem informasi yang menyediakan informasi baik untuk kebutuhan manajerial maupun kebutuhan operasi.</w:t>
+      </w:r>
+      <w:r>
+        <w:t>(Jogiyanto, 1990).</w:t>
+      </w:r>
+      <w:r>
+        <w:t xml:space="preserve"> </w:t>
+      </w:r>
+    </w:p>
+    <w:p>
+      <w:pPr>
+        <w:pStyle w:val="ListParagraph"/>
+        <w:spacing w:after="240" w:line="360" w:lineRule="auto"/>
+        <w:ind w:left="567" w:firstLine="709"/>
+        <w:jc w:val="both"/>
+      </w:pPr>
     </w:p>
     <w:p>
       <w:pPr>
@@ -174,226 +301,247 @@
         </w:rPr>
         <w:t>Human Resouce</w:t>
       </w:r>
-    </w:p>
-    <w:p>
-      <w:pPr>
-        <w:pStyle w:val="ListParagraph"/>
-        <w:spacing w:after="240" w:line="360" w:lineRule="auto"/>
-        <w:ind w:left="0" w:firstLine="567"/>
-        <w:jc w:val="both"/>
-      </w:pPr>
-      <w:r>
-        <w:rPr>
-          <w:noProof/>
-          <w:lang w:eastAsia="zh-TW"/>
-        </w:rPr>
-        <w:pict>
-          <v:shapetype id="_x0000_t202" coordsize="21600,21600" o:spt="202" path="m,l,21600r21600,l21600,xe">
-            <v:stroke joinstyle="miter"/>
-            <v:path gradientshapeok="t" o:connecttype="rect"/>
-          </v:shapetype>
-          <v:shape id="_x0000_s1026" type="#_x0000_t202" style="position:absolute;left:0;text-align:left;margin-left:-6.9pt;margin-top:257.45pt;width:388.5pt;height:95.25pt;z-index:251660288;mso-width-relative:margin;mso-height-relative:margin" filled="f" stroked="f">
-            <v:textbox style="mso-next-textbox:#_x0000_s1026">
-              <w:txbxContent>
-                <w:p>
-                  <w:pPr>
-                    <w:pStyle w:val="Footer"/>
-                    <w:spacing w:after="120"/>
-                    <w:jc w:val="both"/>
-                    <w:rPr>
-                      <w:sz w:val="18"/>
-                      <w:szCs w:val="20"/>
-                    </w:rPr>
-                  </w:pPr>
-                  <w:r>
-                    <w:rPr>
-                      <w:sz w:val="22"/>
-                      <w:vertAlign w:val="superscript"/>
-                    </w:rPr>
-                    <w:t xml:space="preserve">1 </w:t>
-                  </w:r>
-                  <w:r>
-                    <w:rPr>
-                      <w:sz w:val="18"/>
-                      <w:szCs w:val="20"/>
-                    </w:rPr>
-                    <w:t xml:space="preserve">Munir Fuady, 1999, </w:t>
-                  </w:r>
-                  <w:r>
-                    <w:rPr>
-                      <w:sz w:val="18"/>
-                      <w:szCs w:val="20"/>
-                      <w:u w:val="single"/>
-                    </w:rPr>
-                    <w:t>Hukum Perusahaan Dalam Paradigma Hukum Bisnis</w:t>
-                  </w:r>
-                  <w:r>
-                    <w:rPr>
-                      <w:sz w:val="18"/>
-                      <w:szCs w:val="20"/>
-                    </w:rPr>
-                    <w:t>, Citra Aditya Bakti. Hal. 84.</w:t>
-                  </w:r>
-                </w:p>
-                <w:p>
-                  <w:pPr>
-                    <w:pStyle w:val="Footer"/>
-                    <w:spacing w:after="120"/>
-                    <w:jc w:val="both"/>
-                    <w:rPr>
-                      <w:sz w:val="18"/>
-                      <w:szCs w:val="20"/>
-                    </w:rPr>
-                  </w:pPr>
-                  <w:r>
-                    <w:rPr>
-                      <w:sz w:val="18"/>
-                      <w:szCs w:val="20"/>
-                      <w:vertAlign w:val="superscript"/>
-                    </w:rPr>
-                    <w:t xml:space="preserve">2 </w:t>
-                  </w:r>
-                  <w:r>
-                    <w:rPr>
-                      <w:sz w:val="18"/>
-                      <w:szCs w:val="20"/>
-                    </w:rPr>
-                    <w:t xml:space="preserve">Ariza Indradwita, 2014, </w:t>
-                  </w:r>
-                  <w:r>
-                    <w:rPr>
-                      <w:sz w:val="18"/>
-                      <w:szCs w:val="20"/>
-                      <w:u w:val="single"/>
-                    </w:rPr>
-                    <w:t>Perancangan Sistem Informasi Perencanaan Pembangunan Daerah Kabupaten Kubu Raya</w:t>
-                  </w:r>
-                  <w:r>
-                    <w:rPr>
-                      <w:sz w:val="18"/>
-                      <w:szCs w:val="20"/>
-                    </w:rPr>
-                    <w:t>.http://jurnal.untan.ac.id/</w:t>
-                  </w:r>
-                </w:p>
-                <w:p>
-                  <w:pPr>
-                    <w:pStyle w:val="Footer"/>
-                    <w:spacing w:after="120"/>
-                    <w:jc w:val="both"/>
-                    <w:rPr>
-                      <w:sz w:val="22"/>
-                    </w:rPr>
-                  </w:pPr>
-                  <w:r>
-                    <w:rPr>
-                      <w:sz w:val="18"/>
-                      <w:szCs w:val="20"/>
-                      <w:vertAlign w:val="superscript"/>
-                    </w:rPr>
-                    <w:t xml:space="preserve">3 </w:t>
-                  </w:r>
-                  <w:r>
-                    <w:rPr>
-                      <w:sz w:val="18"/>
-                      <w:szCs w:val="20"/>
-                    </w:rPr>
-                    <w:t xml:space="preserve">Greer, Charles R. </w:t>
-                  </w:r>
-                  <w:r>
-                    <w:rPr>
-                      <w:sz w:val="18"/>
-                      <w:szCs w:val="20"/>
-                      <w:u w:val="single"/>
-                    </w:rPr>
-                    <w:t>Strategy and Human Resources: a General Managerial Perspective</w:t>
-                  </w:r>
-                  <w:r>
-                    <w:rPr>
-                      <w:sz w:val="18"/>
-                      <w:szCs w:val="20"/>
-                    </w:rPr>
-                    <w:t>. New Jersey: Prentice Hall, 1995.</w:t>
-                  </w:r>
-                </w:p>
-                <w:p/>
-              </w:txbxContent>
-            </v:textbox>
-          </v:shape>
-        </w:pict>
-      </w:r>
-      <w:r>
-        <w:rPr>
-          <w:noProof/>
-        </w:rPr>
-        <w:pict>
-          <v:shapetype id="_x0000_t32" coordsize="21600,21600" o:spt="32" o:oned="t" path="m,l21600,21600e" filled="f">
-            <v:path arrowok="t" fillok="f" o:connecttype="none"/>
-            <o:lock v:ext="edit" shapetype="t"/>
-          </v:shapetype>
-          <v:shape id="_x0000_s1027" type="#_x0000_t32" style="position:absolute;left:0;text-align:left;margin-left:.6pt;margin-top:257.45pt;width:112.5pt;height:0;z-index:251661312" o:connectortype="straight"/>
-        </w:pict>
-      </w:r>
-      <w:r>
-        <w:t xml:space="preserve">Human Resource atau sumber daya manusia merupakan salah satu asset terpenting pada suatu organisasi atau perusahaan dalam menjalankan kegiatanya, senada seperti yang diungkapkan </w:t>
-      </w:r>
-      <w:r>
-        <w:t>Greer, Charles R</w:t>
-      </w:r>
-      <w:r>
-        <w:t xml:space="preserve"> : “</w:t>
-      </w:r>
-      <w:r>
+      <w:r>
+        <w:rPr>
+          <w:b/>
+        </w:rPr>
+        <w:t xml:space="preserve"> dan</w:t>
+      </w:r>
+      <w:r>
+        <w:rPr>
+          <w:b/>
+        </w:rPr>
+        <w:t xml:space="preserve"> Human Resource Manajemen</w:t>
+      </w:r>
+      <w:r>
+        <w:rPr>
+          <w:b/>
+        </w:rPr>
+        <w:t xml:space="preserve"> </w:t>
+      </w:r>
+    </w:p>
+    <w:p>
+      <w:pPr>
+        <w:pStyle w:val="ListParagraph"/>
+        <w:numPr>
+          <w:ilvl w:val="2"/>
+          <w:numId w:val="3"/>
+        </w:numPr>
+        <w:spacing w:after="240" w:line="360" w:lineRule="auto"/>
+        <w:ind w:left="1287"/>
+        <w:jc w:val="both"/>
         <w:rPr>
           <w:rFonts w:cs="Arial"/>
-          <w:i/>
           <w:color w:val="000000" w:themeColor="text1"/>
           <w:szCs w:val="24"/>
           <w:shd w:val="clear" w:color="auto" w:fill="FFFFFF"/>
         </w:rPr>
-        <w:t>Dewasa ini, perkembangan terbaru memandang SDM bukan sebagai sumber daya belaka, melainkan lebih berupa modal atau aset bagi institusi atau organisasi. Karena itu kemudian muncullah istilah baru di luar H.R. (Human Resources), yaitu H.C. atau Human Capital. Di sini SDM dilihat bukan sekedar sebagai aset utama, tetapi aset yang bernilai dan dapat dilipatgandakan, dikembangkan (bandingkan dengan portfolio investasi) dan juga bukan sebaliknya sebagai liability (beban,cost). Di sini perspektif SDM sebagai investasi bagi institusi atau organisasi lebih mengemuk</w:t>
-      </w:r>
+      </w:pPr>
       <w:r>
         <w:rPr>
           <w:rFonts w:cs="Arial"/>
-          <w:i/>
-          <w:color w:val="252525"/>
-          <w:sz w:val="21"/>
-          <w:szCs w:val="21"/>
+          <w:color w:val="000000" w:themeColor="text1"/>
+          <w:szCs w:val="24"/>
           <w:shd w:val="clear" w:color="auto" w:fill="FFFFFF"/>
         </w:rPr>
-        <w:t>a</w:t>
-      </w:r>
+        <w:t>Definisi Human Resource</w:t>
+      </w:r>
+    </w:p>
+    <w:p>
+      <w:pPr>
+        <w:pStyle w:val="ListParagraph"/>
+        <w:spacing w:after="240" w:line="360" w:lineRule="auto"/>
+        <w:ind w:left="567" w:firstLine="709"/>
+        <w:jc w:val="both"/>
+        <w:rPr>
+          <w:szCs w:val="24"/>
+        </w:rPr>
+      </w:pPr>
       <w:r>
         <w:rPr>
           <w:rFonts w:cs="Arial"/>
-          <w:i/>
-          <w:color w:val="252525"/>
-          <w:sz w:val="21"/>
-          <w:szCs w:val="21"/>
+          <w:color w:val="000000" w:themeColor="text1"/>
+          <w:szCs w:val="24"/>
           <w:shd w:val="clear" w:color="auto" w:fill="FFFFFF"/>
         </w:rPr>
-        <w:t xml:space="preserve"> </w:t>
+        <w:t xml:space="preserve">Dewasa ini, perkembangan terbaru memandang SDM bukan sebagai sumber daya </w:t>
+      </w:r>
+      <w:r>
+        <w:t>belaka</w:t>
+      </w:r>
+      <w:r>
+        <w:rPr>
+          <w:rFonts w:cs="Arial"/>
+          <w:color w:val="000000" w:themeColor="text1"/>
+          <w:szCs w:val="24"/>
+          <w:shd w:val="clear" w:color="auto" w:fill="FFFFFF"/>
+        </w:rPr>
+        <w:t>, melainkan lebih berupa modal atau aset bagi institusi atau organisasi. Karena itu kemudian muncullah istilah baru di luar H.R. (Human Resources), yaitu H.C. atau Human Capital. Di sini SDM dilihat bukan sekedar sebagai aset utama, tetapi aset yang bernilai dan dapat dilipatgandakan, dikembangkan (bandingkan dengan portfolio investasi) dan juga bukan sebaliknya sebagai liability (beban,cost). Di sini perspektif SDM sebagai investasi bagi institusi atau organisasi lebih mengemuk</w:t>
       </w:r>
       <w:r>
         <w:rPr>
           <w:rFonts w:cs="Arial"/>
           <w:color w:val="252525"/>
-          <w:sz w:val="21"/>
-          <w:szCs w:val="21"/>
+          <w:szCs w:val="24"/>
           <w:shd w:val="clear" w:color="auto" w:fill="FFFFFF"/>
-          <w:vertAlign w:val="superscript"/>
-        </w:rPr>
-        <w:t>3</w:t>
-      </w:r>
-      <w:r>
-        <w:t>”</w:t>
-      </w:r>
-    </w:p>
-    <w:p>
-      <w:pPr>
-        <w:spacing w:after="0" w:line="360" w:lineRule="auto"/>
-        <w:jc w:val="both"/>
+        </w:rPr>
+        <w:t>a</w:t>
+      </w:r>
+      <w:r>
+        <w:rPr>
+          <w:szCs w:val="24"/>
+        </w:rPr>
+        <w:t xml:space="preserve"> (Greer, Charles R, 1995)</w:t>
+      </w:r>
+      <w:r>
+        <w:rPr>
+          <w:szCs w:val="24"/>
+        </w:rPr>
+        <w:t>.</w:t>
+      </w:r>
+    </w:p>
+    <w:p>
+      <w:pPr>
+        <w:pStyle w:val="ListParagraph"/>
+        <w:spacing w:after="240" w:line="360" w:lineRule="auto"/>
+        <w:ind w:left="567" w:firstLine="709"/>
+        <w:jc w:val="both"/>
+        <w:rPr>
+          <w:szCs w:val="24"/>
+        </w:rPr>
+      </w:pPr>
+    </w:p>
+    <w:p>
+      <w:pPr>
+        <w:pStyle w:val="ListParagraph"/>
+        <w:numPr>
+          <w:ilvl w:val="2"/>
+          <w:numId w:val="3"/>
+        </w:numPr>
+        <w:spacing w:after="240" w:line="360" w:lineRule="auto"/>
+        <w:ind w:left="1287"/>
+        <w:jc w:val="both"/>
+        <w:rPr>
+          <w:szCs w:val="24"/>
+        </w:rPr>
+      </w:pPr>
+      <w:r>
+        <w:rPr>
+          <w:szCs w:val="24"/>
+        </w:rPr>
+        <w:t>Definisi Human Resource Manajemen</w:t>
+      </w:r>
+    </w:p>
+    <w:p>
+      <w:pPr>
+        <w:pStyle w:val="ListParagraph"/>
+        <w:spacing w:after="240" w:line="360" w:lineRule="auto"/>
+        <w:ind w:left="567" w:firstLine="709"/>
+        <w:jc w:val="both"/>
+        <w:rPr>
+          <w:szCs w:val="24"/>
+        </w:rPr>
+      </w:pPr>
+      <w:r>
+        <w:rPr>
+          <w:rFonts w:cs="Arial"/>
+          <w:color w:val="000000" w:themeColor="text1"/>
+          <w:szCs w:val="24"/>
+          <w:shd w:val="clear" w:color="auto" w:fill="FFFFFF"/>
+        </w:rPr>
+        <w:t>Manajemen</w:t>
+      </w:r>
+      <w:r>
+        <w:rPr>
+          <w:szCs w:val="24"/>
+        </w:rPr>
+        <w:t xml:space="preserve"> Sumber Daya Manusia merupakan perencanaan, pengorganisasian, pengarahan, dan pengawasan dari pada pengadaan, pengembangan, pemberian balas jasa, pengintegrasian, pemeliharaan dan pemisahaan sumber daya manusia ke suatu titik akhir dimana tujuan-tujuan perorangan, organisasi dan masyarakat terpenuhi</w:t>
+      </w:r>
+      <w:r>
+        <w:rPr>
+          <w:szCs w:val="24"/>
+        </w:rPr>
+        <w:t xml:space="preserve"> (</w:t>
+      </w:r>
+      <w:r>
+        <w:rPr>
+          <w:szCs w:val="24"/>
+        </w:rPr>
+        <w:t>Edwin B. Flippo</w:t>
+      </w:r>
+      <w:r>
+        <w:rPr>
+          <w:szCs w:val="24"/>
+        </w:rPr>
+        <w:t>, 2002)</w:t>
+      </w:r>
+      <w:r>
+        <w:rPr>
+          <w:szCs w:val="24"/>
+        </w:rPr>
+        <w:t>.</w:t>
+      </w:r>
+    </w:p>
+    <w:p>
+      <w:pPr>
+        <w:pStyle w:val="ListParagraph"/>
+        <w:spacing w:after="240" w:line="360" w:lineRule="auto"/>
+        <w:ind w:left="567" w:firstLine="709"/>
+        <w:jc w:val="both"/>
+        <w:rPr>
+          <w:szCs w:val="24"/>
+        </w:rPr>
+      </w:pPr>
+      <w:r>
+        <w:rPr>
+          <w:szCs w:val="24"/>
+        </w:rPr>
+        <w:t>Manajemen Sumber Daya Manusia adalah proses penarikan, penyeleksian, penempatan, indoktrinasi, pelatihan dan pengembangan sumber daya manusia oleh dan di dalam suatu perusahaan</w:t>
+      </w:r>
+      <w:r>
+        <w:rPr>
+          <w:szCs w:val="24"/>
+        </w:rPr>
+        <w:t xml:space="preserve"> (Andrew F Sikula, 1981)</w:t>
+      </w:r>
+      <w:r>
+        <w:rPr>
+          <w:szCs w:val="24"/>
+        </w:rPr>
+        <w:t>.</w:t>
+      </w:r>
+    </w:p>
+    <w:p>
+      <w:pPr>
+        <w:pStyle w:val="ListParagraph"/>
+        <w:spacing w:after="240" w:line="360" w:lineRule="auto"/>
+        <w:ind w:left="567" w:firstLine="709"/>
+        <w:jc w:val="both"/>
+        <w:rPr>
+          <w:szCs w:val="24"/>
+        </w:rPr>
+      </w:pPr>
+    </w:p>
+    <w:p>
+      <w:pPr>
+        <w:pStyle w:val="ListParagraph"/>
+        <w:spacing w:after="240" w:line="360" w:lineRule="auto"/>
+        <w:ind w:left="567" w:firstLine="709"/>
+        <w:jc w:val="both"/>
+        <w:rPr>
+          <w:szCs w:val="24"/>
+        </w:rPr>
+      </w:pPr>
+    </w:p>
+    <w:p>
+      <w:pPr>
+        <w:pStyle w:val="ListParagraph"/>
+        <w:spacing w:after="240" w:line="360" w:lineRule="auto"/>
+        <w:ind w:left="567" w:firstLine="709"/>
+        <w:jc w:val="both"/>
+        <w:rPr>
+          <w:szCs w:val="24"/>
+        </w:rPr>
       </w:pPr>
     </w:p>
     <w:p>
@@ -415,32 +563,42 @@
         <w:lastRenderedPageBreak/>
         <w:t>Web</w:t>
       </w:r>
-    </w:p>
-    <w:p>
-      <w:pPr>
-        <w:pStyle w:val="ListParagraph"/>
-        <w:spacing w:after="240" w:line="360" w:lineRule="auto"/>
-        <w:ind w:left="0" w:firstLine="567"/>
+      <w:r>
+        <w:rPr>
+          <w:b/>
+        </w:rPr>
+        <w:t>site</w:t>
+      </w:r>
+    </w:p>
+    <w:p>
+      <w:pPr>
+        <w:pStyle w:val="ListParagraph"/>
+        <w:numPr>
+          <w:ilvl w:val="2"/>
+          <w:numId w:val="3"/>
+        </w:numPr>
+        <w:spacing w:after="0" w:line="360" w:lineRule="auto"/>
+        <w:ind w:left="1287"/>
         <w:contextualSpacing w:val="0"/>
         <w:jc w:val="both"/>
       </w:pPr>
       <w:r>
-        <w:t xml:space="preserve">Web atau website merupakan bentuk teknologi yang dapat menampilkan informasi berbagai macam jenis bentuk data, serta mempunyai fungsi sebagai media komunikasi, transaksi dan hiburan hal ini juga dipaparkan oleh Suyanto </w:t>
-      </w:r>
-      <w:r>
-        <w:t>:</w:t>
-      </w:r>
-    </w:p>
-    <w:p>
-      <w:pPr>
-        <w:pStyle w:val="ListParagraph"/>
-        <w:spacing w:after="240" w:line="360" w:lineRule="auto"/>
-        <w:ind w:left="0" w:firstLine="567"/>
+        <w:t>Definisi Website</w:t>
+      </w:r>
+    </w:p>
+    <w:p>
+      <w:pPr>
+        <w:pStyle w:val="ListParagraph"/>
+        <w:spacing w:after="240" w:line="360" w:lineRule="auto"/>
+        <w:ind w:left="567" w:firstLine="709"/>
         <w:contextualSpacing w:val="0"/>
         <w:jc w:val="both"/>
       </w:pPr>
       <w:r>
-        <w:t>Suyanto berpendapat bahwa adapun fungsi website adalah sebagai komunikasi dalam menyampaikan pesan, sebagai informasi, sebagai media transaksi, dan sebagai entertainment.</w:t>
+        <w:t>A</w:t>
+      </w:r>
+      <w:r>
+        <w:t>dapun fungsi website adalah sebagai komunikasi dalam menyampaikan pesan, sebagai informasi, sebagai media transaksi, dan sebagai entertainment.</w:t>
       </w:r>
       <w:r>
         <w:t xml:space="preserve"> </w:t>
@@ -449,12 +607,6 @@
         <w:t>(Suyanto, 2006, p. 15)</w:t>
       </w:r>
       <w:r>
-        <w:rPr>
-          <w:vertAlign w:val="superscript"/>
-        </w:rPr>
-        <w:t>4</w:t>
-      </w:r>
-      <w:r>
         <w:t>.</w:t>
       </w:r>
       <w:r>
@@ -462,6 +614,338 @@
       </w:r>
       <w:r>
         <w:t xml:space="preserve"> </w:t>
+      </w:r>
+    </w:p>
+    <w:p>
+      <w:pPr>
+        <w:pStyle w:val="ListParagraph"/>
+        <w:spacing w:after="240" w:line="360" w:lineRule="auto"/>
+        <w:ind w:left="567" w:firstLine="709"/>
+        <w:contextualSpacing w:val="0"/>
+        <w:jc w:val="both"/>
+      </w:pPr>
+      <w:r>
+        <w:t>Website atau situs juga dapat diartikan sebagai kumpulan halaman yang menampilkan informasi data teks, data gambar diam atau gerak, data animasi, suara, video atau gabungan dari semuanya, baik yang bersifat statis maupun dinamis yang membentuk satu rangkaian bangunan yang saling terkait dimana masing-masing dihubungkan dengan jarin</w:t>
+      </w:r>
+      <w:r>
+        <w:t xml:space="preserve">gan-jaringan halaman atau </w:t>
+      </w:r>
+      <w:r>
+        <w:rPr>
+          <w:i/>
+        </w:rPr>
+        <w:t>hyperlink</w:t>
+      </w:r>
+      <w:r>
+        <w:t xml:space="preserve"> (Purwanti, 2008)</w:t>
+      </w:r>
+      <w:r>
+        <w:t>.</w:t>
+      </w:r>
+    </w:p>
+    <w:p>
+      <w:pPr>
+        <w:pStyle w:val="ListParagraph"/>
+        <w:spacing w:after="240" w:line="360" w:lineRule="auto"/>
+        <w:ind w:left="567" w:firstLine="709"/>
+        <w:jc w:val="both"/>
+      </w:pPr>
+      <w:r>
+        <w:t>Secara garis besar, website bisa digolongkan menjadi tiga bagian adalah sebagai berikut :</w:t>
+      </w:r>
+    </w:p>
+    <w:p>
+      <w:pPr>
+        <w:pStyle w:val="ListParagraph"/>
+        <w:numPr>
+          <w:ilvl w:val="0"/>
+          <w:numId w:val="4"/>
+        </w:numPr>
+        <w:spacing w:after="0" w:line="360" w:lineRule="auto"/>
+        <w:ind w:left="927"/>
+        <w:contextualSpacing w:val="0"/>
+        <w:jc w:val="both"/>
+      </w:pPr>
+      <w:r>
+        <w:t xml:space="preserve">Website Statis adalah web yang mempunyai halaman tidak berubah. </w:t>
+      </w:r>
+    </w:p>
+    <w:p>
+      <w:pPr>
+        <w:pStyle w:val="ListParagraph"/>
+        <w:numPr>
+          <w:ilvl w:val="0"/>
+          <w:numId w:val="4"/>
+        </w:numPr>
+        <w:spacing w:after="0" w:line="360" w:lineRule="auto"/>
+        <w:ind w:left="927"/>
+        <w:contextualSpacing w:val="0"/>
+        <w:jc w:val="both"/>
+      </w:pPr>
+      <w:r>
+        <w:t xml:space="preserve">Website Dinamis merupakan website yang memerlukan update sesering mungkin. Contoh website dinamis adalah web berita atau web portal yang didalamnya terdapat fasilitas berita, polling dan sebagainya. </w:t>
+      </w:r>
+    </w:p>
+    <w:p>
+      <w:pPr>
+        <w:pStyle w:val="ListParagraph"/>
+        <w:numPr>
+          <w:ilvl w:val="0"/>
+          <w:numId w:val="4"/>
+        </w:numPr>
+        <w:spacing w:after="0" w:line="360" w:lineRule="auto"/>
+        <w:ind w:left="927"/>
+        <w:contextualSpacing w:val="0"/>
+        <w:jc w:val="both"/>
+      </w:pPr>
+      <w:r>
+        <w:t>Website Interaktif adalah web yang saat ini memang sedang booming user bisa berinteraksi dan beradu argument. Salah satu contoh website interaktif adalah blog dan forum.</w:t>
+      </w:r>
+    </w:p>
+    <w:p>
+      <w:pPr>
+        <w:spacing w:after="0" w:line="360" w:lineRule="auto"/>
+        <w:ind w:left="567"/>
+        <w:jc w:val="both"/>
+      </w:pPr>
+      <w:r>
+        <w:t>(Yuliatmoko, 2010).</w:t>
+      </w:r>
+    </w:p>
+    <w:p>
+      <w:pPr>
+        <w:spacing w:after="0" w:line="360" w:lineRule="auto"/>
+        <w:jc w:val="both"/>
+        <w:rPr>
+          <w:b/>
+        </w:rPr>
+      </w:pPr>
+    </w:p>
+    <w:p>
+      <w:pPr>
+        <w:pStyle w:val="ListParagraph"/>
+        <w:numPr>
+          <w:ilvl w:val="1"/>
+          <w:numId w:val="3"/>
+        </w:numPr>
+        <w:spacing w:after="0" w:line="360" w:lineRule="auto"/>
+        <w:ind w:left="567" w:hanging="567"/>
+        <w:contextualSpacing w:val="0"/>
+        <w:jc w:val="both"/>
+        <w:rPr>
+          <w:b/>
+        </w:rPr>
+      </w:pPr>
+      <w:r>
+        <w:rPr>
+          <w:b/>
+        </w:rPr>
+        <w:t>PHP</w:t>
+      </w:r>
+    </w:p>
+    <w:p>
+      <w:pPr>
+        <w:pStyle w:val="ListParagraph"/>
+        <w:numPr>
+          <w:ilvl w:val="2"/>
+          <w:numId w:val="3"/>
+        </w:numPr>
+        <w:spacing w:after="0" w:line="360" w:lineRule="auto"/>
+        <w:ind w:left="1287"/>
+        <w:contextualSpacing w:val="0"/>
+        <w:jc w:val="both"/>
+      </w:pPr>
+      <w:r>
+        <w:t>Definisi PHP (</w:t>
+      </w:r>
+      <w:r>
+        <w:t xml:space="preserve">PHP: </w:t>
+      </w:r>
+      <w:r>
+        <w:rPr>
+          <w:i/>
+        </w:rPr>
+        <w:t>Hypertext</w:t>
+      </w:r>
+      <w:r>
+        <w:rPr>
+          <w:i/>
+        </w:rPr>
+        <w:t xml:space="preserve"> Processor</w:t>
+      </w:r>
+      <w:r>
+        <w:t>)</w:t>
+      </w:r>
+    </w:p>
+    <w:p>
+      <w:pPr>
+        <w:pStyle w:val="ListParagraph"/>
+        <w:spacing w:after="240" w:line="360" w:lineRule="auto"/>
+        <w:ind w:left="567" w:firstLine="709"/>
+        <w:contextualSpacing w:val="0"/>
+        <w:jc w:val="both"/>
+      </w:pPr>
+      <w:r>
+        <w:t xml:space="preserve">PHP merupakan sebuah bahasa pemrograman </w:t>
+      </w:r>
+      <w:r>
+        <w:rPr>
+          <w:i/>
+        </w:rPr>
+        <w:t xml:space="preserve">server side scripting </w:t>
+      </w:r>
+      <w:r>
+        <w:t xml:space="preserve">yang lahir sejalan dengan perkembangan internet. PHP (PHP: </w:t>
+      </w:r>
+      <w:r>
+        <w:rPr>
+          <w:i/>
+        </w:rPr>
+        <w:t>Hypertext</w:t>
+      </w:r>
+      <w:r>
+        <w:rPr>
+          <w:i/>
+        </w:rPr>
+        <w:t xml:space="preserve"> Processor</w:t>
+      </w:r>
+      <w:r>
+        <w:t xml:space="preserve">) merupakan sebuah script yang terintegrasidengan HTML dan mampu menyajikan informasi yang </w:t>
+      </w:r>
+      <w:r>
+        <w:lastRenderedPageBreak/>
+        <w:t xml:space="preserve">dinamis. Pengertian dari </w:t>
+      </w:r>
+      <w:r>
+        <w:rPr>
+          <w:i/>
+        </w:rPr>
+        <w:t xml:space="preserve">server side scripting </w:t>
+      </w:r>
+      <w:r>
+        <w:t xml:space="preserve">adalah bahwa </w:t>
+      </w:r>
+      <w:r>
+        <w:rPr>
+          <w:i/>
+        </w:rPr>
+        <w:t xml:space="preserve">script </w:t>
+      </w:r>
+      <w:r>
+        <w:t xml:space="preserve">PHP akan dijalankan di </w:t>
+      </w:r>
+      <w:r>
+        <w:rPr>
+          <w:i/>
+        </w:rPr>
+        <w:t xml:space="preserve">server </w:t>
+      </w:r>
+      <w:r>
+        <w:t xml:space="preserve">selanjutnya hasil eksekusi tersebut akan dikirimkan ke </w:t>
+      </w:r>
+      <w:r>
+        <w:rPr>
+          <w:i/>
+        </w:rPr>
+        <w:t xml:space="preserve">browser </w:t>
+      </w:r>
+      <w:r>
+        <w:t>(</w:t>
+      </w:r>
+      <w:r>
+        <w:t>Amin Miftakul M, 2009</w:t>
+      </w:r>
+      <w:r>
+        <w:t>)</w:t>
+      </w:r>
+      <w:r>
+        <w:t>.</w:t>
+      </w:r>
+    </w:p>
+    <w:p>
+      <w:pPr>
+        <w:spacing w:after="0" w:line="360" w:lineRule="auto"/>
+        <w:jc w:val="both"/>
+      </w:pPr>
+    </w:p>
+    <w:p>
+      <w:pPr>
+        <w:pStyle w:val="ListParagraph"/>
+        <w:numPr>
+          <w:ilvl w:val="1"/>
+          <w:numId w:val="3"/>
+        </w:numPr>
+        <w:spacing w:after="0" w:line="360" w:lineRule="auto"/>
+        <w:ind w:left="567" w:hanging="567"/>
+        <w:contextualSpacing w:val="0"/>
+        <w:jc w:val="both"/>
+        <w:rPr>
+          <w:b/>
+        </w:rPr>
+      </w:pPr>
+      <w:r>
+        <w:rPr>
+          <w:b/>
+        </w:rPr>
+        <w:t>PostgreSQL</w:t>
+      </w:r>
+    </w:p>
+    <w:p>
+      <w:pPr>
+        <w:pStyle w:val="ListParagraph"/>
+        <w:numPr>
+          <w:ilvl w:val="2"/>
+          <w:numId w:val="3"/>
+        </w:numPr>
+        <w:spacing w:after="0" w:line="360" w:lineRule="auto"/>
+        <w:ind w:left="1287"/>
+        <w:contextualSpacing w:val="0"/>
+        <w:jc w:val="both"/>
+      </w:pPr>
+      <w:r>
+        <w:t>Sekilas tentang PostgreSQL</w:t>
+      </w:r>
+    </w:p>
+    <w:p>
+      <w:pPr>
+        <w:pStyle w:val="ListParagraph"/>
+        <w:spacing w:after="240" w:line="360" w:lineRule="auto"/>
+        <w:ind w:left="567" w:firstLine="709"/>
+        <w:contextualSpacing w:val="0"/>
+        <w:jc w:val="both"/>
+      </w:pPr>
+      <w:r>
+        <w:t xml:space="preserve">PostgreSQL adalah sebuah sistem basis data yang disebarluaskan secara </w:t>
+      </w:r>
+      <w:r>
+        <w:rPr>
+          <w:i/>
+        </w:rPr>
+        <w:t>bebas</w:t>
+      </w:r>
+      <w:r>
+        <w:t xml:space="preserve"> menurut Perjanjian lisensi BSD. Piranti lunak ini merupakan salah satu basis data yang paling banyak digunakan saat ini, selain MySQL dan Oracle. PostgreSQL menyediakan fitur yang berguna untuk replikasi basis data. Fitur-fitur yang disediakan PostgreSQL antara lain DB Mirror, PGPool, Slony, PGCluster, dan lain-lain.</w:t>
+      </w:r>
+    </w:p>
+    <w:p>
+      <w:pPr>
+        <w:pStyle w:val="ListParagraph"/>
+        <w:spacing w:after="240" w:line="360" w:lineRule="auto"/>
+        <w:ind w:left="567" w:firstLine="709"/>
+        <w:contextualSpacing w:val="0"/>
+        <w:jc w:val="both"/>
+      </w:pPr>
+      <w:r>
+        <w:t xml:space="preserve">PostgreSQL adalah </w:t>
+      </w:r>
+      <w:r>
+        <w:rPr>
+          <w:i/>
+        </w:rPr>
+        <w:t>sistem</w:t>
+      </w:r>
+      <w:r>
+        <w:t xml:space="preserve"> database yang kuat untuk urusan relasi, open source. Memiliki lebih dari 15 tahun pengembangan aktif dan sudah terbukti segala rancangan arsitekturnya telah mendapat reputasi tentang kuat, handal, integritas data, dan akurasi data (Wikipedia, 2014).</w:t>
       </w:r>
     </w:p>
     <w:p/>
@@ -483,82 +967,7 @@
     <w:p/>
     <w:p/>
     <w:p/>
-    <w:p>
-      <w:r>
-        <w:rPr>
-          <w:noProof/>
-        </w:rPr>
-        <w:pict>
-          <v:shape id="_x0000_s1028" type="#_x0000_t202" style="position:absolute;margin-left:-7.65pt;margin-top:16.1pt;width:387pt;height:97.5pt;z-index:251662336;mso-width-relative:margin;mso-height-relative:margin" filled="f" stroked="f">
-            <v:textbox style="mso-next-textbox:#_x0000_s1028">
-              <w:txbxContent>
-                <w:p>
-                  <w:pPr>
-                    <w:pStyle w:val="Footer"/>
-                    <w:rPr>
-                      <w:vertAlign w:val="superscript"/>
-                    </w:rPr>
-                  </w:pPr>
-                </w:p>
-                <w:p>
-                  <w:pPr>
-                    <w:pStyle w:val="Footer"/>
-                    <w:rPr>
-                      <w:sz w:val="20"/>
-                      <w:szCs w:val="20"/>
-                    </w:rPr>
-                  </w:pPr>
-                  <w:r>
-                    <w:rPr>
-                      <w:vertAlign w:val="superscript"/>
-                    </w:rPr>
-                    <w:t xml:space="preserve">4 </w:t>
-                  </w:r>
-                  <w:r>
-                    <w:rPr>
-                      <w:sz w:val="20"/>
-                      <w:szCs w:val="20"/>
-                    </w:rPr>
-                    <w:t xml:space="preserve">Suyanto, A. H. (2006). </w:t>
-                  </w:r>
-                  <w:r>
-                    <w:rPr>
-                      <w:sz w:val="20"/>
-                      <w:szCs w:val="20"/>
-                      <w:u w:val="single"/>
-                    </w:rPr>
-                    <w:t>Step By Step Web Design</w:t>
-                  </w:r>
-                  <w:r>
-                    <w:rPr>
-                      <w:sz w:val="20"/>
-                      <w:szCs w:val="20"/>
-                    </w:rPr>
-                    <w:t>.Cirebon: Andi.</w:t>
-                  </w:r>
-                </w:p>
-                <w:p>
-                  <w:pPr>
-                    <w:pStyle w:val="Footer"/>
-                    <w:spacing w:after="120"/>
-                    <w:jc w:val="both"/>
-                  </w:pPr>
-                </w:p>
-                <w:p/>
-              </w:txbxContent>
-            </v:textbox>
-          </v:shape>
-        </w:pict>
-      </w:r>
-      <w:r>
-        <w:rPr>
-          <w:noProof/>
-        </w:rPr>
-        <w:pict>
-          <v:shape id="_x0000_s1029" type="#_x0000_t32" style="position:absolute;margin-left:.6pt;margin-top:22.85pt;width:112.5pt;height:0;z-index:251663360" o:connectortype="straight"/>
-        </w:pict>
-      </w:r>
-    </w:p>
+    <w:p/>
     <w:sectPr>
       <w:pgSz w:w="11907" w:h="16840" w:code="9"/>
       <w:pgMar w:top="1701" w:right="1701" w:bottom="1701" w:left="2268" w:header="720" w:footer="720" w:gutter="0"/>
@@ -824,6 +1233,95 @@
     </w:lvl>
   </w:abstractNum>
   <w:abstractNum w:abstractNumId="2">
+    <w:nsid w:val="68CC1A94"/>
+    <w:multiLevelType w:val="hybridMultilevel"/>
+    <w:tmpl w:val="E3A4CC7A"/>
+    <w:lvl w:ilvl="0" w:tplc="0409000F">
+      <w:start w:val="1"/>
+      <w:numFmt w:val="decimal"/>
+      <w:lvlText w:val="%1."/>
+      <w:lvlJc w:val="left"/>
+      <w:pPr>
+        <w:ind w:left="720" w:hanging="360"/>
+      </w:pPr>
+      <w:rPr>
+        <w:rFonts w:hint="default"/>
+      </w:rPr>
+    </w:lvl>
+    <w:lvl w:ilvl="1" w:tplc="04090019" w:tentative="1">
+      <w:start w:val="1"/>
+      <w:numFmt w:val="lowerLetter"/>
+      <w:lvlText w:val="%2."/>
+      <w:lvlJc w:val="left"/>
+      <w:pPr>
+        <w:ind w:left="1440" w:hanging="360"/>
+      </w:pPr>
+    </w:lvl>
+    <w:lvl w:ilvl="2" w:tplc="0409001B" w:tentative="1">
+      <w:start w:val="1"/>
+      <w:numFmt w:val="lowerRoman"/>
+      <w:lvlText w:val="%3."/>
+      <w:lvlJc w:val="right"/>
+      <w:pPr>
+        <w:ind w:left="2160" w:hanging="180"/>
+      </w:pPr>
+    </w:lvl>
+    <w:lvl w:ilvl="3" w:tplc="0409000F" w:tentative="1">
+      <w:start w:val="1"/>
+      <w:numFmt w:val="decimal"/>
+      <w:lvlText w:val="%4."/>
+      <w:lvlJc w:val="left"/>
+      <w:pPr>
+        <w:ind w:left="2880" w:hanging="360"/>
+      </w:pPr>
+    </w:lvl>
+    <w:lvl w:ilvl="4" w:tplc="04090019" w:tentative="1">
+      <w:start w:val="1"/>
+      <w:numFmt w:val="lowerLetter"/>
+      <w:lvlText w:val="%5."/>
+      <w:lvlJc w:val="left"/>
+      <w:pPr>
+        <w:ind w:left="3600" w:hanging="360"/>
+      </w:pPr>
+    </w:lvl>
+    <w:lvl w:ilvl="5" w:tplc="0409001B" w:tentative="1">
+      <w:start w:val="1"/>
+      <w:numFmt w:val="lowerRoman"/>
+      <w:lvlText w:val="%6."/>
+      <w:lvlJc w:val="right"/>
+      <w:pPr>
+        <w:ind w:left="4320" w:hanging="180"/>
+      </w:pPr>
+    </w:lvl>
+    <w:lvl w:ilvl="6" w:tplc="0409000F" w:tentative="1">
+      <w:start w:val="1"/>
+      <w:numFmt w:val="decimal"/>
+      <w:lvlText w:val="%7."/>
+      <w:lvlJc w:val="left"/>
+      <w:pPr>
+        <w:ind w:left="5040" w:hanging="360"/>
+      </w:pPr>
+    </w:lvl>
+    <w:lvl w:ilvl="7" w:tplc="04090019" w:tentative="1">
+      <w:start w:val="1"/>
+      <w:numFmt w:val="lowerLetter"/>
+      <w:lvlText w:val="%8."/>
+      <w:lvlJc w:val="left"/>
+      <w:pPr>
+        <w:ind w:left="5760" w:hanging="360"/>
+      </w:pPr>
+    </w:lvl>
+    <w:lvl w:ilvl="8" w:tplc="0409001B" w:tentative="1">
+      <w:start w:val="1"/>
+      <w:numFmt w:val="lowerRoman"/>
+      <w:lvlText w:val="%9."/>
+      <w:lvlJc w:val="right"/>
+      <w:pPr>
+        <w:ind w:left="6480" w:hanging="180"/>
+      </w:pPr>
+    </w:lvl>
+  </w:abstractNum>
+  <w:abstractNum w:abstractNumId="3">
     <w:nsid w:val="6E684B59"/>
     <w:multiLevelType w:val="multilevel"/>
     <w:tmpl w:val="A34E84C4"/>
@@ -944,6 +1442,9 @@
     <w:abstractNumId w:val="1"/>
   </w:num>
   <w:num w:numId="3">
+    <w:abstractNumId w:val="3"/>
+  </w:num>
+  <w:num w:numId="4">
     <w:abstractNumId w:val="2"/>
   </w:num>
 </w:numbering>

--- a/BAB II.docx
+++ b/BAB II.docx
@@ -572,14 +572,8 @@
     </w:p>
     <w:p>
       <w:pPr>
-        <w:pStyle w:val="ListParagraph"/>
-        <w:numPr>
-          <w:ilvl w:val="2"/>
-          <w:numId w:val="3"/>
-        </w:numPr>
         <w:spacing w:after="0" w:line="360" w:lineRule="auto"/>
-        <w:ind w:left="1287"/>
-        <w:contextualSpacing w:val="0"/>
+        <w:ind w:left="567"/>
         <w:jc w:val="both"/>
       </w:pPr>
       <w:r>
@@ -745,14 +739,8 @@
     </w:p>
     <w:p>
       <w:pPr>
-        <w:pStyle w:val="ListParagraph"/>
-        <w:numPr>
-          <w:ilvl w:val="2"/>
-          <w:numId w:val="3"/>
-        </w:numPr>
         <w:spacing w:after="0" w:line="360" w:lineRule="auto"/>
-        <w:ind w:left="1287"/>
-        <w:contextualSpacing w:val="0"/>
+        <w:ind w:left="567"/>
         <w:jc w:val="both"/>
       </w:pPr>
       <w:r>
@@ -892,18 +880,33 @@
     </w:p>
     <w:p>
       <w:pPr>
-        <w:pStyle w:val="ListParagraph"/>
-        <w:numPr>
-          <w:ilvl w:val="2"/>
-          <w:numId w:val="3"/>
-        </w:numPr>
         <w:spacing w:after="0" w:line="360" w:lineRule="auto"/>
-        <w:ind w:left="1287"/>
+        <w:ind w:left="567"/>
+        <w:jc w:val="both"/>
+      </w:pPr>
+      <w:r>
+        <w:t>Sekilas tentang PostgreSQL</w:t>
+      </w:r>
+    </w:p>
+    <w:p>
+      <w:pPr>
+        <w:pStyle w:val="ListParagraph"/>
+        <w:spacing w:after="240" w:line="360" w:lineRule="auto"/>
+        <w:ind w:left="567" w:firstLine="709"/>
         <w:contextualSpacing w:val="0"/>
         <w:jc w:val="both"/>
       </w:pPr>
       <w:r>
-        <w:t>Sekilas tentang PostgreSQL</w:t>
+        <w:t xml:space="preserve">PostgreSQL adalah sebuah sistem basis data yang disebarluaskan secara </w:t>
+      </w:r>
+      <w:r>
+        <w:rPr>
+          <w:i/>
+        </w:rPr>
+        <w:t>bebas</w:t>
+      </w:r>
+      <w:r>
+        <w:t xml:space="preserve"> menurut Perjanjian lisensi BSD. Piranti lunak ini merupakan salah satu basis data yang paling banyak digunakan saat ini, selain MySQL dan Oracle. PostgreSQL menyediakan fitur yang berguna untuk replikasi basis data. Fitur-fitur yang disediakan PostgreSQL antara lain DB Mirror, PGPool, Slony, PGCluster, dan lain-lain.</w:t>
       </w:r>
     </w:p>
     <w:p>
@@ -915,53 +918,18 @@
         <w:jc w:val="both"/>
       </w:pPr>
       <w:r>
-        <w:t xml:space="preserve">PostgreSQL adalah sebuah sistem basis data yang disebarluaskan secara </w:t>
+        <w:t xml:space="preserve">PostgreSQL adalah </w:t>
       </w:r>
       <w:r>
         <w:rPr>
           <w:i/>
         </w:rPr>
-        <w:t>bebas</w:t>
-      </w:r>
-      <w:r>
-        <w:t xml:space="preserve"> menurut Perjanjian lisensi BSD. Piranti lunak ini merupakan salah satu basis data yang paling banyak digunakan saat ini, selain MySQL dan Oracle. PostgreSQL menyediakan fitur yang berguna untuk replikasi basis data. Fitur-fitur yang disediakan PostgreSQL antara lain DB Mirror, PGPool, Slony, PGCluster, dan lain-lain.</w:t>
-      </w:r>
-    </w:p>
-    <w:p>
-      <w:pPr>
-        <w:pStyle w:val="ListParagraph"/>
-        <w:spacing w:after="240" w:line="360" w:lineRule="auto"/>
-        <w:ind w:left="567" w:firstLine="709"/>
-        <w:contextualSpacing w:val="0"/>
-        <w:jc w:val="both"/>
-      </w:pPr>
-      <w:r>
-        <w:t xml:space="preserve">PostgreSQL adalah </w:t>
-      </w:r>
-      <w:r>
-        <w:rPr>
-          <w:i/>
-        </w:rPr>
         <w:t>sistem</w:t>
       </w:r>
       <w:r>
         <w:t xml:space="preserve"> database yang kuat untuk urusan relasi, open source. Memiliki lebih dari 15 tahun pengembangan aktif dan sudah terbukti segala rancangan arsitekturnya telah mendapat reputasi tentang kuat, handal, integritas data, dan akurasi data (Wikipedia, 2014).</w:t>
       </w:r>
     </w:p>
-    <w:p/>
-    <w:p/>
-    <w:p/>
-    <w:p/>
-    <w:p/>
-    <w:p/>
-    <w:p/>
-    <w:p/>
-    <w:p>
-      <w:r>
-        <w:tab/>
-      </w:r>
-    </w:p>
-    <w:p/>
     <w:p/>
     <w:p/>
     <w:p/>

--- a/BAB II.docx
+++ b/BAB II.docx
@@ -4,7 +4,7 @@
   <w:body>
     <w:p>
       <w:pPr>
-        <w:spacing w:after="0" w:line="720" w:lineRule="auto"/>
+        <w:spacing w:after="0" w:line="480" w:lineRule="auto"/>
         <w:jc w:val="center"/>
         <w:rPr>
           <w:b/>
@@ -14,8 +14,32 @@
         <w:rPr>
           <w:b/>
         </w:rPr>
-        <w:t>BAB II. TINJAUAN PUSTAKA</w:t>
-      </w:r>
+        <w:t>BAB II</w:t>
+      </w:r>
+    </w:p>
+    <w:p>
+      <w:pPr>
+        <w:spacing w:after="0" w:line="480" w:lineRule="auto"/>
+        <w:jc w:val="center"/>
+        <w:rPr>
+          <w:b/>
+        </w:rPr>
+      </w:pPr>
+      <w:r>
+        <w:rPr>
+          <w:b/>
+        </w:rPr>
+        <w:t>TINJAUAN PUSTAKA</w:t>
+      </w:r>
+    </w:p>
+    <w:p>
+      <w:pPr>
+        <w:spacing w:after="0" w:line="480" w:lineRule="auto"/>
+        <w:jc w:val="center"/>
+        <w:rPr>
+          <w:b/>
+        </w:rPr>
+      </w:pPr>
     </w:p>
     <w:p>
       <w:pPr>
@@ -24,7 +48,7 @@
           <w:ilvl w:val="1"/>
           <w:numId w:val="3"/>
         </w:numPr>
-        <w:spacing w:after="240" w:line="360" w:lineRule="auto"/>
+        <w:spacing w:after="240" w:line="480" w:lineRule="auto"/>
         <w:ind w:left="567" w:hanging="567"/>
         <w:jc w:val="both"/>
         <w:rPr>
@@ -45,7 +69,7 @@
           <w:ilvl w:val="2"/>
           <w:numId w:val="3"/>
         </w:numPr>
-        <w:spacing w:after="240" w:line="360" w:lineRule="auto"/>
+        <w:spacing w:after="240" w:line="480" w:lineRule="auto"/>
         <w:ind w:left="1287"/>
         <w:jc w:val="both"/>
       </w:pPr>
@@ -59,7 +83,7 @@
     <w:p>
       <w:pPr>
         <w:pStyle w:val="ListParagraph"/>
-        <w:spacing w:after="240" w:line="360" w:lineRule="auto"/>
+        <w:spacing w:after="240" w:line="480" w:lineRule="auto"/>
         <w:ind w:left="567" w:firstLine="709"/>
         <w:jc w:val="both"/>
       </w:pPr>
@@ -94,7 +118,7 @@
     <w:p>
       <w:pPr>
         <w:pStyle w:val="ListParagraph"/>
-        <w:spacing w:after="240" w:line="360" w:lineRule="auto"/>
+        <w:spacing w:after="240" w:line="480" w:lineRule="auto"/>
         <w:ind w:left="0"/>
         <w:jc w:val="both"/>
       </w:pPr>
@@ -106,7 +130,7 @@
           <w:ilvl w:val="1"/>
           <w:numId w:val="3"/>
         </w:numPr>
-        <w:spacing w:after="0" w:line="360" w:lineRule="auto"/>
+        <w:spacing w:after="0" w:line="480" w:lineRule="auto"/>
         <w:ind w:left="567" w:hanging="567"/>
         <w:contextualSpacing w:val="0"/>
         <w:jc w:val="both"/>
@@ -146,7 +170,7 @@
           <w:ilvl w:val="2"/>
           <w:numId w:val="3"/>
         </w:numPr>
-        <w:spacing w:after="240" w:line="360" w:lineRule="auto"/>
+        <w:spacing w:after="240" w:line="480" w:lineRule="auto"/>
         <w:ind w:left="1287"/>
         <w:jc w:val="both"/>
       </w:pPr>
@@ -157,7 +181,7 @@
     <w:p>
       <w:pPr>
         <w:pStyle w:val="ListParagraph"/>
-        <w:spacing w:after="240" w:line="360" w:lineRule="auto"/>
+        <w:spacing w:after="240" w:line="480" w:lineRule="auto"/>
         <w:ind w:left="567" w:firstLine="709"/>
         <w:jc w:val="both"/>
       </w:pPr>
@@ -201,7 +225,7 @@
     <w:p>
       <w:pPr>
         <w:pStyle w:val="ListParagraph"/>
-        <w:spacing w:after="240" w:line="360" w:lineRule="auto"/>
+        <w:spacing w:after="240" w:line="480" w:lineRule="auto"/>
         <w:ind w:left="567" w:firstLine="709"/>
         <w:jc w:val="both"/>
       </w:pPr>
@@ -218,7 +242,7 @@
     <w:p>
       <w:pPr>
         <w:pStyle w:val="ListParagraph"/>
-        <w:spacing w:after="240" w:line="360" w:lineRule="auto"/>
+        <w:spacing w:after="240" w:line="480" w:lineRule="auto"/>
         <w:ind w:left="567" w:firstLine="709"/>
         <w:jc w:val="both"/>
       </w:pPr>
@@ -230,18 +254,19 @@
           <w:ilvl w:val="2"/>
           <w:numId w:val="3"/>
         </w:numPr>
-        <w:spacing w:after="240" w:line="360" w:lineRule="auto"/>
+        <w:spacing w:after="240" w:line="480" w:lineRule="auto"/>
         <w:ind w:left="1287"/>
         <w:jc w:val="both"/>
       </w:pPr>
       <w:r>
+        <w:lastRenderedPageBreak/>
         <w:t>Definisi Sistem Informasi Manajemen</w:t>
       </w:r>
     </w:p>
     <w:p>
       <w:pPr>
         <w:pStyle w:val="ListParagraph"/>
-        <w:spacing w:after="240" w:line="360" w:lineRule="auto"/>
+        <w:spacing w:after="240" w:line="480" w:lineRule="auto"/>
         <w:ind w:left="567" w:firstLine="709"/>
         <w:jc w:val="both"/>
       </w:pPr>
@@ -252,7 +277,7 @@
     <w:p>
       <w:pPr>
         <w:pStyle w:val="ListParagraph"/>
-        <w:spacing w:after="240" w:line="360" w:lineRule="auto"/>
+        <w:spacing w:after="240" w:line="480" w:lineRule="auto"/>
         <w:ind w:left="567" w:firstLine="709"/>
         <w:jc w:val="both"/>
       </w:pPr>
@@ -260,12 +285,11 @@
     <w:p>
       <w:pPr>
         <w:pStyle w:val="ListParagraph"/>
-        <w:spacing w:after="240" w:line="360" w:lineRule="auto"/>
+        <w:spacing w:after="240" w:line="480" w:lineRule="auto"/>
         <w:ind w:left="567" w:firstLine="709"/>
         <w:jc w:val="both"/>
       </w:pPr>
       <w:r>
-        <w:lastRenderedPageBreak/>
         <w:t>Menurut George M Scott, (1996), Sistem Informasi Manajemen adalah kumpulan dari interaksi sistem-sistem informasi yang menyediakan informasi baik untuk kebutuhan manajerial maupun kebutuhan operasi.</w:t>
       </w:r>
       <w:r>
@@ -278,7 +302,7 @@
     <w:p>
       <w:pPr>
         <w:pStyle w:val="ListParagraph"/>
-        <w:spacing w:after="240" w:line="360" w:lineRule="auto"/>
+        <w:spacing w:after="240" w:line="480" w:lineRule="auto"/>
         <w:ind w:left="567" w:firstLine="709"/>
         <w:jc w:val="both"/>
       </w:pPr>
@@ -290,7 +314,7 @@
           <w:ilvl w:val="1"/>
           <w:numId w:val="3"/>
         </w:numPr>
-        <w:spacing w:after="0" w:line="360" w:lineRule="auto"/>
+        <w:spacing w:after="0" w:line="480" w:lineRule="auto"/>
         <w:ind w:left="567" w:hanging="567"/>
         <w:contextualSpacing w:val="0"/>
         <w:jc w:val="both"/>
@@ -327,7 +351,7 @@
           <w:ilvl w:val="2"/>
           <w:numId w:val="3"/>
         </w:numPr>
-        <w:spacing w:after="240" w:line="360" w:lineRule="auto"/>
+        <w:spacing w:after="240" w:line="480" w:lineRule="auto"/>
         <w:ind w:left="1287"/>
         <w:jc w:val="both"/>
         <w:rPr>
@@ -350,7 +374,7 @@
     <w:p>
       <w:pPr>
         <w:pStyle w:val="ListParagraph"/>
-        <w:spacing w:after="240" w:line="360" w:lineRule="auto"/>
+        <w:spacing w:after="240" w:line="480" w:lineRule="auto"/>
         <w:ind w:left="567" w:firstLine="709"/>
         <w:jc w:val="both"/>
         <w:rPr>
@@ -376,7 +400,17 @@
           <w:szCs w:val="24"/>
           <w:shd w:val="clear" w:color="auto" w:fill="FFFFFF"/>
         </w:rPr>
-        <w:t>, melainkan lebih berupa modal atau aset bagi institusi atau organisasi. Karena itu kemudian muncullah istilah baru di luar H.R. (Human Resources), yaitu H.C. atau Human Capital. Di sini SDM dilihat bukan sekedar sebagai aset utama, tetapi aset yang bernilai dan dapat dilipatgandakan, dikembangkan (bandingkan dengan portfolio investasi) dan juga bukan sebaliknya sebagai liability (beban,cost). Di sini perspektif SDM sebagai investasi bagi institusi atau organisasi lebih mengemuk</w:t>
+        <w:t xml:space="preserve">, melainkan lebih berupa modal atau aset bagi institusi atau organisasi. Karena itu kemudian muncullah istilah baru di luar H.R. (Human Resources), yaitu H.C. atau Human Capital. Di sini SDM dilihat bukan sekedar sebagai aset utama, tetapi aset yang bernilai dan dapat dilipatgandakan, dikembangkan (bandingkan dengan portfolio investasi) dan juga bukan sebaliknya sebagai liability (beban,cost). Di sini perspektif SDM sebagai </w:t>
+      </w:r>
+      <w:r>
+        <w:rPr>
+          <w:rFonts w:cs="Arial"/>
+          <w:color w:val="000000" w:themeColor="text1"/>
+          <w:szCs w:val="24"/>
+          <w:shd w:val="clear" w:color="auto" w:fill="FFFFFF"/>
+        </w:rPr>
+        <w:lastRenderedPageBreak/>
+        <w:t>investasi bagi institusi atau organisasi lebih mengemuk</w:t>
       </w:r>
       <w:r>
         <w:rPr>
@@ -403,7 +437,7 @@
     <w:p>
       <w:pPr>
         <w:pStyle w:val="ListParagraph"/>
-        <w:spacing w:after="240" w:line="360" w:lineRule="auto"/>
+        <w:spacing w:after="240" w:line="480" w:lineRule="auto"/>
         <w:ind w:left="567" w:firstLine="709"/>
         <w:jc w:val="both"/>
         <w:rPr>
@@ -418,7 +452,7 @@
           <w:ilvl w:val="2"/>
           <w:numId w:val="3"/>
         </w:numPr>
-        <w:spacing w:after="240" w:line="360" w:lineRule="auto"/>
+        <w:spacing w:after="240" w:line="480" w:lineRule="auto"/>
         <w:ind w:left="1287"/>
         <w:jc w:val="both"/>
         <w:rPr>
@@ -435,7 +469,7 @@
     <w:p>
       <w:pPr>
         <w:pStyle w:val="ListParagraph"/>
-        <w:spacing w:after="240" w:line="360" w:lineRule="auto"/>
+        <w:spacing w:after="240" w:line="480" w:lineRule="auto"/>
         <w:ind w:left="567" w:firstLine="709"/>
         <w:jc w:val="both"/>
         <w:rPr>
@@ -485,7 +519,7 @@
     <w:p>
       <w:pPr>
         <w:pStyle w:val="ListParagraph"/>
-        <w:spacing w:after="240" w:line="360" w:lineRule="auto"/>
+        <w:spacing w:after="240" w:line="480" w:lineRule="auto"/>
         <w:ind w:left="567" w:firstLine="709"/>
         <w:jc w:val="both"/>
         <w:rPr>
@@ -514,29 +548,7 @@
     <w:p>
       <w:pPr>
         <w:pStyle w:val="ListParagraph"/>
-        <w:spacing w:after="240" w:line="360" w:lineRule="auto"/>
-        <w:ind w:left="567" w:firstLine="709"/>
-        <w:jc w:val="both"/>
-        <w:rPr>
-          <w:szCs w:val="24"/>
-        </w:rPr>
-      </w:pPr>
-    </w:p>
-    <w:p>
-      <w:pPr>
-        <w:pStyle w:val="ListParagraph"/>
-        <w:spacing w:after="240" w:line="360" w:lineRule="auto"/>
-        <w:ind w:left="567" w:firstLine="709"/>
-        <w:jc w:val="both"/>
-        <w:rPr>
-          <w:szCs w:val="24"/>
-        </w:rPr>
-      </w:pPr>
-    </w:p>
-    <w:p>
-      <w:pPr>
-        <w:pStyle w:val="ListParagraph"/>
-        <w:spacing w:after="240" w:line="360" w:lineRule="auto"/>
+        <w:spacing w:after="240" w:line="480" w:lineRule="auto"/>
         <w:ind w:left="567" w:firstLine="709"/>
         <w:jc w:val="both"/>
         <w:rPr>
@@ -551,7 +563,7 @@
           <w:ilvl w:val="1"/>
           <w:numId w:val="3"/>
         </w:numPr>
-        <w:spacing w:after="0" w:line="360" w:lineRule="auto"/>
+        <w:spacing w:after="0" w:line="480" w:lineRule="auto"/>
         <w:ind w:left="567" w:hanging="567"/>
         <w:contextualSpacing w:val="0"/>
         <w:jc w:val="both"/>
@@ -560,7 +572,6 @@
         <w:rPr>
           <w:b/>
         </w:rPr>
-        <w:lastRenderedPageBreak/>
         <w:t>Web</w:t>
       </w:r>
       <w:r>
@@ -572,7 +583,7 @@
     </w:p>
     <w:p>
       <w:pPr>
-        <w:spacing w:after="0" w:line="360" w:lineRule="auto"/>
+        <w:spacing w:after="0" w:line="480" w:lineRule="auto"/>
         <w:ind w:left="567"/>
         <w:jc w:val="both"/>
       </w:pPr>
@@ -583,7 +594,7 @@
     <w:p>
       <w:pPr>
         <w:pStyle w:val="ListParagraph"/>
-        <w:spacing w:after="240" w:line="360" w:lineRule="auto"/>
+        <w:spacing w:after="240" w:line="480" w:lineRule="auto"/>
         <w:ind w:left="567" w:firstLine="709"/>
         <w:contextualSpacing w:val="0"/>
         <w:jc w:val="both"/>
@@ -613,13 +624,17 @@
     <w:p>
       <w:pPr>
         <w:pStyle w:val="ListParagraph"/>
-        <w:spacing w:after="240" w:line="360" w:lineRule="auto"/>
+        <w:spacing w:after="240" w:line="480" w:lineRule="auto"/>
         <w:ind w:left="567" w:firstLine="709"/>
         <w:contextualSpacing w:val="0"/>
         <w:jc w:val="both"/>
       </w:pPr>
       <w:r>
-        <w:t>Website atau situs juga dapat diartikan sebagai kumpulan halaman yang menampilkan informasi data teks, data gambar diam atau gerak, data animasi, suara, video atau gabungan dari semuanya, baik yang bersifat statis maupun dinamis yang membentuk satu rangkaian bangunan yang saling terkait dimana masing-masing dihubungkan dengan jarin</w:t>
+        <w:t xml:space="preserve">Website atau situs juga dapat diartikan sebagai kumpulan halaman yang menampilkan informasi data teks, data gambar diam atau gerak, data animasi, suara, video atau gabungan dari semuanya, baik yang bersifat statis maupun dinamis yang </w:t>
+      </w:r>
+      <w:r>
+        <w:lastRenderedPageBreak/>
+        <w:t>membentuk satu rangkaian bangunan yang saling terkait dimana masing-masing dihubungkan dengan jarin</w:t>
       </w:r>
       <w:r>
         <w:t xml:space="preserve">gan-jaringan halaman atau </w:t>
@@ -640,7 +655,7 @@
     <w:p>
       <w:pPr>
         <w:pStyle w:val="ListParagraph"/>
-        <w:spacing w:after="240" w:line="360" w:lineRule="auto"/>
+        <w:spacing w:after="240" w:line="480" w:lineRule="auto"/>
         <w:ind w:left="567" w:firstLine="709"/>
         <w:jc w:val="both"/>
       </w:pPr>
@@ -655,7 +670,7 @@
           <w:ilvl w:val="0"/>
           <w:numId w:val="4"/>
         </w:numPr>
-        <w:spacing w:after="0" w:line="360" w:lineRule="auto"/>
+        <w:spacing w:after="0" w:line="480" w:lineRule="auto"/>
         <w:ind w:left="927"/>
         <w:contextualSpacing w:val="0"/>
         <w:jc w:val="both"/>
@@ -671,7 +686,7 @@
           <w:ilvl w:val="0"/>
           <w:numId w:val="4"/>
         </w:numPr>
-        <w:spacing w:after="0" w:line="360" w:lineRule="auto"/>
+        <w:spacing w:after="0" w:line="480" w:lineRule="auto"/>
         <w:ind w:left="927"/>
         <w:contextualSpacing w:val="0"/>
         <w:jc w:val="both"/>
@@ -687,7 +702,7 @@
           <w:ilvl w:val="0"/>
           <w:numId w:val="4"/>
         </w:numPr>
-        <w:spacing w:after="0" w:line="360" w:lineRule="auto"/>
+        <w:spacing w:after="0" w:line="480" w:lineRule="auto"/>
         <w:ind w:left="927"/>
         <w:contextualSpacing w:val="0"/>
         <w:jc w:val="both"/>
@@ -698,7 +713,7 @@
     </w:p>
     <w:p>
       <w:pPr>
-        <w:spacing w:after="0" w:line="360" w:lineRule="auto"/>
+        <w:spacing w:after="0" w:line="480" w:lineRule="auto"/>
         <w:ind w:left="567"/>
         <w:jc w:val="both"/>
       </w:pPr>
@@ -708,7 +723,7 @@
     </w:p>
     <w:p>
       <w:pPr>
-        <w:spacing w:after="0" w:line="360" w:lineRule="auto"/>
+        <w:spacing w:after="0" w:line="480" w:lineRule="auto"/>
         <w:jc w:val="both"/>
         <w:rPr>
           <w:b/>
@@ -722,7 +737,7 @@
           <w:ilvl w:val="1"/>
           <w:numId w:val="3"/>
         </w:numPr>
-        <w:spacing w:after="0" w:line="360" w:lineRule="auto"/>
+        <w:spacing w:after="0" w:line="480" w:lineRule="auto"/>
         <w:ind w:left="567" w:hanging="567"/>
         <w:contextualSpacing w:val="0"/>
         <w:jc w:val="both"/>
@@ -739,7 +754,7 @@
     </w:p>
     <w:p>
       <w:pPr>
-        <w:spacing w:after="0" w:line="360" w:lineRule="auto"/>
+        <w:spacing w:after="0" w:line="480" w:lineRule="auto"/>
         <w:ind w:left="567"/>
         <w:jc w:val="both"/>
       </w:pPr>
@@ -768,7 +783,7 @@
     <w:p>
       <w:pPr>
         <w:pStyle w:val="ListParagraph"/>
-        <w:spacing w:after="240" w:line="360" w:lineRule="auto"/>
+        <w:spacing w:after="240" w:line="480" w:lineRule="auto"/>
         <w:ind w:left="567" w:firstLine="709"/>
         <w:contextualSpacing w:val="0"/>
         <w:jc w:val="both"/>
@@ -798,43 +813,40 @@
         <w:t xml:space="preserve"> Processor</w:t>
       </w:r>
       <w:r>
-        <w:t xml:space="preserve">) merupakan sebuah script yang terintegrasidengan HTML dan mampu menyajikan informasi yang </w:t>
+        <w:t xml:space="preserve">) merupakan sebuah script yang terintegrasidengan HTML dan mampu menyajikan informasi yang dinamis. Pengertian dari </w:t>
+      </w:r>
+      <w:r>
+        <w:rPr>
+          <w:i/>
+        </w:rPr>
+        <w:t xml:space="preserve">server side scripting </w:t>
+      </w:r>
+      <w:r>
+        <w:t xml:space="preserve">adalah bahwa </w:t>
+      </w:r>
+      <w:r>
+        <w:rPr>
+          <w:i/>
+        </w:rPr>
+        <w:t xml:space="preserve">script </w:t>
       </w:r>
       <w:r>
         <w:lastRenderedPageBreak/>
-        <w:t xml:space="preserve">dinamis. Pengertian dari </w:t>
+        <w:t xml:space="preserve">PHP akan dijalankan di </w:t>
       </w:r>
       <w:r>
         <w:rPr>
           <w:i/>
         </w:rPr>
-        <w:t xml:space="preserve">server side scripting </w:t>
-      </w:r>
-      <w:r>
-        <w:t xml:space="preserve">adalah bahwa </w:t>
+        <w:t xml:space="preserve">server </w:t>
+      </w:r>
+      <w:r>
+        <w:t xml:space="preserve">selanjutnya hasil eksekusi tersebut akan dikirimkan ke </w:t>
       </w:r>
       <w:r>
         <w:rPr>
           <w:i/>
         </w:rPr>
-        <w:t xml:space="preserve">script </w:t>
-      </w:r>
-      <w:r>
-        <w:t xml:space="preserve">PHP akan dijalankan di </w:t>
-      </w:r>
-      <w:r>
-        <w:rPr>
-          <w:i/>
-        </w:rPr>
-        <w:t xml:space="preserve">server </w:t>
-      </w:r>
-      <w:r>
-        <w:t xml:space="preserve">selanjutnya hasil eksekusi tersebut akan dikirimkan ke </w:t>
-      </w:r>
-      <w:r>
-        <w:rPr>
-          <w:i/>
-        </w:rPr>
         <w:t xml:space="preserve">browser </w:t>
       </w:r>
       <w:r>
@@ -852,7 +864,7 @@
     </w:p>
     <w:p>
       <w:pPr>
-        <w:spacing w:after="0" w:line="360" w:lineRule="auto"/>
+        <w:spacing w:after="0" w:line="480" w:lineRule="auto"/>
         <w:jc w:val="both"/>
       </w:pPr>
     </w:p>
@@ -863,7 +875,7 @@
           <w:ilvl w:val="1"/>
           <w:numId w:val="3"/>
         </w:numPr>
-        <w:spacing w:after="0" w:line="360" w:lineRule="auto"/>
+        <w:spacing w:after="0" w:line="480" w:lineRule="auto"/>
         <w:ind w:left="567" w:hanging="567"/>
         <w:contextualSpacing w:val="0"/>
         <w:jc w:val="both"/>
@@ -880,7 +892,7 @@
     </w:p>
     <w:p>
       <w:pPr>
-        <w:spacing w:after="0" w:line="360" w:lineRule="auto"/>
+        <w:spacing w:after="0" w:line="480" w:lineRule="auto"/>
         <w:ind w:left="567"/>
         <w:jc w:val="both"/>
       </w:pPr>
@@ -891,7 +903,7 @@
     <w:p>
       <w:pPr>
         <w:pStyle w:val="ListParagraph"/>
-        <w:spacing w:after="240" w:line="360" w:lineRule="auto"/>
+        <w:spacing w:after="240" w:line="480" w:lineRule="auto"/>
         <w:ind w:left="567" w:firstLine="709"/>
         <w:contextualSpacing w:val="0"/>
         <w:jc w:val="both"/>
@@ -912,7 +924,7 @@
     <w:p>
       <w:pPr>
         <w:pStyle w:val="ListParagraph"/>
-        <w:spacing w:after="240" w:line="360" w:lineRule="auto"/>
+        <w:spacing w:after="240" w:line="480" w:lineRule="auto"/>
         <w:ind w:left="567" w:firstLine="709"/>
         <w:contextualSpacing w:val="0"/>
         <w:jc w:val="both"/>
@@ -930,12 +942,31 @@
         <w:t xml:space="preserve"> database yang kuat untuk urusan relasi, open source. Memiliki lebih dari 15 tahun pengembangan aktif dan sudah terbukti segala rancangan arsitekturnya telah mendapat reputasi tentang kuat, handal, integritas data, dan akurasi data (Wikipedia, 2014).</w:t>
       </w:r>
     </w:p>
-    <w:p/>
-    <w:p/>
-    <w:p/>
-    <w:p/>
-    <w:p/>
-    <w:p/>
+    <w:p>
+      <w:pPr>
+        <w:spacing w:line="480" w:lineRule="auto"/>
+      </w:pPr>
+    </w:p>
+    <w:p>
+      <w:pPr>
+        <w:spacing w:line="480" w:lineRule="auto"/>
+      </w:pPr>
+    </w:p>
+    <w:p>
+      <w:pPr>
+        <w:spacing w:line="480" w:lineRule="auto"/>
+      </w:pPr>
+    </w:p>
+    <w:p>
+      <w:pPr>
+        <w:spacing w:line="480" w:lineRule="auto"/>
+      </w:pPr>
+    </w:p>
+    <w:p>
+      <w:pPr>
+        <w:spacing w:line="480" w:lineRule="auto"/>
+      </w:pPr>
+    </w:p>
     <w:sectPr>
       <w:pgSz w:w="11907" w:h="16840" w:code="9"/>
       <w:pgMar w:top="1701" w:right="1701" w:bottom="1701" w:left="2268" w:header="720" w:footer="720" w:gutter="0"/>

--- a/BAB II.docx
+++ b/BAB II.docx
@@ -944,13 +944,78 @@
     </w:p>
     <w:p>
       <w:pPr>
+        <w:pStyle w:val="ListParagraph"/>
+        <w:numPr>
+          <w:ilvl w:val="1"/>
+          <w:numId w:val="3"/>
+        </w:numPr>
+        <w:spacing w:after="0" w:line="480" w:lineRule="auto"/>
+        <w:ind w:left="567" w:hanging="567"/>
+        <w:contextualSpacing w:val="0"/>
+        <w:jc w:val="both"/>
+        <w:rPr>
+          <w:b/>
+        </w:rPr>
+      </w:pPr>
+      <w:r>
+        <w:rPr>
+          <w:b/>
+        </w:rPr>
+        <w:t xml:space="preserve">Codeigniter </w:t>
+      </w:r>
+    </w:p>
+    <w:p>
+      <w:pPr>
+        <w:pStyle w:val="ListParagraph"/>
+        <w:spacing w:after="0" w:line="480" w:lineRule="auto"/>
+        <w:ind w:left="567"/>
+        <w:contextualSpacing w:val="0"/>
+        <w:jc w:val="both"/>
+      </w:pPr>
+      <w:r>
+        <w:t xml:space="preserve">Codeigniter adalah sebuah framework bahasa pemrograman PHP. Codeigniter bias dibilang framework paling popular di Indonesia berkat kemudahan yang ditawarkan dalam penggunaanya. (Wahana Komputer, 2013) </w:t>
+      </w:r>
+    </w:p>
+    <w:p>
+      <w:pPr>
+        <w:pStyle w:val="ListParagraph"/>
+        <w:spacing w:after="0" w:line="480" w:lineRule="auto"/>
+        <w:ind w:left="567"/>
+        <w:contextualSpacing w:val="0"/>
+        <w:jc w:val="both"/>
+      </w:pPr>
+    </w:p>
+    <w:p>
+      <w:pPr>
+        <w:pStyle w:val="ListParagraph"/>
+        <w:numPr>
+          <w:ilvl w:val="1"/>
+          <w:numId w:val="3"/>
+        </w:numPr>
+        <w:spacing w:after="0" w:line="480" w:lineRule="auto"/>
+        <w:ind w:left="567" w:hanging="567"/>
+        <w:contextualSpacing w:val="0"/>
+        <w:jc w:val="both"/>
+        <w:rPr>
+          <w:b/>
+        </w:rPr>
+      </w:pPr>
+      <w:r>
+        <w:rPr>
+          <w:b/>
+        </w:rPr>
+        <w:lastRenderedPageBreak/>
+        <w:t xml:space="preserve">ExtJs </w:t>
+      </w:r>
+    </w:p>
+    <w:p>
+      <w:pPr>
         <w:spacing w:line="480" w:lineRule="auto"/>
-      </w:pPr>
-    </w:p>
-    <w:p>
-      <w:pPr>
-        <w:spacing w:line="480" w:lineRule="auto"/>
-      </w:pPr>
+        <w:jc w:val="both"/>
+      </w:pPr>
+      <w:r>
+        <w:t>Ext JS merupakan Javascript UI framework untuk pengembangan aplikasi berbasis web. Sebagai perbandingan, Ext JS ini bisa disejajarkan dengan jQuery UI yang lebih dulu populer. (Anonymous, 2012).</w:t>
+      </w:r>
     </w:p>
     <w:p>
       <w:pPr>
@@ -1724,6 +1789,23 @@
       <w:ind w:left="720"/>
       <w:contextualSpacing/>
     </w:pPr>
+  </w:style>
+  <w:style w:type="character" w:styleId="Hyperlink">
+    <w:name w:val="Hyperlink"/>
+    <w:basedOn w:val="DefaultParagraphFont"/>
+    <w:uiPriority w:val="99"/>
+    <w:semiHidden/>
+    <w:unhideWhenUsed/>
+    <w:rsid w:val="00CE06FF"/>
+    <w:rPr>
+      <w:color w:val="0000FF"/>
+      <w:u w:val="single"/>
+    </w:rPr>
+  </w:style>
+  <w:style w:type="character" w:customStyle="1" w:styleId="apple-converted-space">
+    <w:name w:val="apple-converted-space"/>
+    <w:basedOn w:val="DefaultParagraphFont"/>
+    <w:rsid w:val="00CE06FF"/>
   </w:style>
 </w:styles>
 </file>
